--- a/Source/uid/Documents/External/ReleaseNotes_DLS_MobileUIKit_PI_17.5_v1.1.docx
+++ b/Source/uid/Documents/External/ReleaseNotes_DLS_MobileUIKit_PI_17.5_v1.1.docx
@@ -1949,21 +1949,7 @@
         <w:rPr>
           <w:rFonts w:cs="Arial"/>
         </w:rPr>
-        <w:t xml:space="preserve">details about the 1.0.0 Release of DLS </w:t>
-      </w:r>
-      <w:proofErr w:type="spellStart"/>
-      <w:r>
-        <w:rPr>
-          <w:rFonts w:cs="Arial"/>
-        </w:rPr>
-        <w:t>MobileUIKit</w:t>
-      </w:r>
-      <w:proofErr w:type="spellEnd"/>
-      <w:r>
-        <w:rPr>
-          <w:rFonts w:cs="Arial"/>
-        </w:rPr>
-        <w:t>.</w:t>
+        <w:t>details about the 1.0.0 Release of DLS MobileUIKit.</w:t>
       </w:r>
     </w:p>
     <w:p>
@@ -1986,13 +1972,8 @@
       <w:r>
         <w:t xml:space="preserve">Since this is the first official release, </w:t>
       </w:r>
-      <w:proofErr w:type="spellStart"/>
-      <w:r>
-        <w:t>threby</w:t>
-      </w:r>
-      <w:proofErr w:type="spellEnd"/>
-      <w:r>
-        <w:t xml:space="preserve"> </w:t>
+      <w:r>
+        <w:t xml:space="preserve">threby </w:t>
       </w:r>
       <w:r>
         <w:t>list</w:t>
@@ -2048,33 +2029,15 @@
           <w:rFonts w:cs="Arial"/>
           <w:color w:val="000000" w:themeColor="text1"/>
         </w:rPr>
-        <w:t xml:space="preserve">DLS </w:t>
-      </w:r>
-      <w:proofErr w:type="spellStart"/>
+        <w:t>DLS MobileUIKit</w:t>
+      </w:r>
       <w:r>
         <w:rPr>
           <w:rFonts w:cs="Arial"/>
           <w:color w:val="000000" w:themeColor="text1"/>
         </w:rPr>
-        <w:t>MobileUIKit</w:t>
-      </w:r>
-      <w:proofErr w:type="spellEnd"/>
-      <w:r>
-        <w:rPr>
-          <w:rFonts w:cs="Arial"/>
-          <w:color w:val="000000" w:themeColor="text1"/>
-        </w:rPr>
-        <w:t xml:space="preserve"> at following </w:t>
-      </w:r>
-      <w:proofErr w:type="gramStart"/>
-      <w:r>
-        <w:rPr>
-          <w:rFonts w:cs="Arial"/>
-          <w:color w:val="000000" w:themeColor="text1"/>
-        </w:rPr>
-        <w:t>location :</w:t>
-      </w:r>
-      <w:proofErr w:type="gramEnd"/>
+        <w:t xml:space="preserve"> at following location :</w:t>
+      </w:r>
     </w:p>
     <w:p>
       <w:pPr>
@@ -2358,13 +2321,8 @@
       <w:pPr>
         <w:ind w:left="432"/>
       </w:pPr>
-      <w:proofErr w:type="spellStart"/>
-      <w:r>
-        <w:t>UIKit</w:t>
-      </w:r>
-      <w:proofErr w:type="spellEnd"/>
-      <w:r>
-        <w:t xml:space="preserve"> depends on below open source libs:</w:t>
+      <w:r>
+        <w:t>UIKit depends on below open source libs:</w:t>
       </w:r>
     </w:p>
     <w:p>
@@ -2375,16 +2333,11 @@
       <w:r>
         <w:t>compile ‘</w:t>
       </w:r>
-      <w:proofErr w:type="gramStart"/>
       <w:r>
         <w:t>com.andr</w:t>
       </w:r>
       <w:r>
-        <w:t>oid</w:t>
-      </w:r>
-      <w:proofErr w:type="gramEnd"/>
-      <w:r>
-        <w:t>.support:appcompat-v7:24.2.0’</w:t>
+        <w:t>oid.support:appcompat-v7:24.2.0’</w:t>
       </w:r>
       <w:r>
         <w:br/>
@@ -2415,13 +2368,8 @@
         <w:ind w:left="432"/>
       </w:pPr>
       <w:r>
-        <w:t xml:space="preserve">These libraries can be updated as per the app requirements and above versions are the minimum version required by </w:t>
-      </w:r>
-      <w:proofErr w:type="spellStart"/>
-      <w:r>
-        <w:t>UIKit</w:t>
-      </w:r>
-      <w:proofErr w:type="spellEnd"/>
+        <w:t>These libraries can be updated as per the app requirements and above versions are the minimum version required by UIKit</w:t>
+      </w:r>
       <w:r>
         <w:t>, provided higher versions are backward compatible.</w:t>
       </w:r>
@@ -2524,13 +2472,27 @@
         <w:rPr>
           <w:rFonts w:cs="Arial"/>
         </w:rPr>
-        <w:t xml:space="preserve">Story </w:t>
-      </w:r>
-      <w:r>
+        <w:t>Story 93663: Android Horizontal Slider</w:t>
+      </w:r>
+    </w:p>
+    <w:p>
+      <w:pPr>
+        <w:ind w:left="567"/>
         <w:rPr>
           <w:rFonts w:cs="Arial"/>
         </w:rPr>
-        <w:t>93663</w:t>
+      </w:pPr>
+      <w:r>
+        <w:rPr>
+          <w:rFonts w:cs="Arial"/>
+        </w:rPr>
+        <w:t xml:space="preserve">Story </w:t>
+      </w:r>
+      <w:r>
+        <w:rPr>
+          <w:rFonts w:cs="Arial"/>
+        </w:rPr>
+        <w:t xml:space="preserve">103494 </w:t>
       </w:r>
       <w:r>
         <w:rPr>
@@ -2542,7 +2504,7 @@
         <w:rPr>
           <w:rFonts w:cs="Arial"/>
         </w:rPr>
-        <w:t>Horizontal Slider</w:t>
+        <w:t>Bottom TabBar</w:t>
       </w:r>
       <w:bookmarkStart w:id="16" w:name="_GoBack"/>
       <w:bookmarkEnd w:id="16"/>
@@ -2565,15 +2527,7 @@
         <w:ind w:left="567"/>
       </w:pPr>
       <w:r>
-        <w:t xml:space="preserve">No API </w:t>
-      </w:r>
-      <w:proofErr w:type="spellStart"/>
-      <w:r>
-        <w:t>debricated</w:t>
-      </w:r>
-      <w:proofErr w:type="spellEnd"/>
-      <w:r>
-        <w:t>.</w:t>
+        <w:t>No API debricated.</w:t>
       </w:r>
     </w:p>
     <w:p>
@@ -2724,47 +2678,11 @@
         </w:rPr>
         <w:t xml:space="preserve">Contact point is </w:t>
       </w:r>
-      <w:proofErr w:type="spellStart"/>
       <w:r>
         <w:rPr>
           <w:lang w:val="en-GB"/>
         </w:rPr>
-        <w:t>Chottemada</w:t>
-      </w:r>
-      <w:proofErr w:type="spellEnd"/>
-      <w:r>
-        <w:rPr>
-          <w:lang w:val="en-GB"/>
-        </w:rPr>
-        <w:t xml:space="preserve"> </w:t>
-      </w:r>
-      <w:proofErr w:type="spellStart"/>
-      <w:r>
-        <w:rPr>
-          <w:lang w:val="en-GB"/>
-        </w:rPr>
-        <w:t>Joyappa</w:t>
-      </w:r>
-      <w:proofErr w:type="spellEnd"/>
-      <w:r>
-        <w:rPr>
-          <w:lang w:val="en-GB"/>
-        </w:rPr>
-        <w:t xml:space="preserve">, </w:t>
-      </w:r>
-      <w:proofErr w:type="spellStart"/>
-      <w:r>
-        <w:rPr>
-          <w:lang w:val="en-GB"/>
-        </w:rPr>
-        <w:t>Bopanna</w:t>
-      </w:r>
-      <w:proofErr w:type="spellEnd"/>
-      <w:r>
-        <w:rPr>
-          <w:lang w:val="en-GB"/>
-        </w:rPr>
-        <w:t xml:space="preserve"> </w:t>
+        <w:t xml:space="preserve">Chottemada Joyappa, Bopanna </w:t>
       </w:r>
       <w:ins w:id="24" w:author="., Rahul" w:date="2017-04-27T10:24:00Z">
         <w:r>
@@ -2826,16 +2744,8 @@
         <w:rPr>
           <w:lang w:val="en-GB"/>
         </w:rPr>
-        <w:t xml:space="preserve">P.O of DLS Mobile </w:t>
-      </w:r>
-      <w:proofErr w:type="spellStart"/>
-      <w:r>
-        <w:rPr>
-          <w:lang w:val="en-GB"/>
-        </w:rPr>
-        <w:t>UIKit</w:t>
-      </w:r>
-      <w:proofErr w:type="spellEnd"/>
+        <w:t>P.O of DLS Mobile UIKit</w:t>
+      </w:r>
     </w:p>
     <w:p>
       <w:pPr>
@@ -2850,6 +2760,7 @@
       </w:pPr>
       <w:bookmarkStart w:id="27" w:name="_Toc467593668"/>
       <w:r>
+        <w:lastRenderedPageBreak/>
         <w:t>Disclaimer</w:t>
       </w:r>
       <w:bookmarkEnd w:id="27"/>
@@ -2866,7 +2777,6 @@
       <w:bookmarkStart w:id="28" w:name="_Toc445213758"/>
       <w:bookmarkStart w:id="29" w:name="_Toc467593669"/>
       <w:r>
-        <w:lastRenderedPageBreak/>
         <w:t>Revision History</w:t>
       </w:r>
       <w:bookmarkEnd w:id="28"/>
@@ -3712,18 +3622,8 @@
               <w:szCs w:val="16"/>
               <w:lang w:val="nl-NL"/>
             </w:rPr>
-            <w:t xml:space="preserve">Suraj </w:t>
+            <w:t>Suraj Raj</w:t>
           </w:r>
-          <w:proofErr w:type="spellStart"/>
-          <w:r>
-            <w:rPr>
-              <w:rFonts w:cs="Arial"/>
-              <w:szCs w:val="16"/>
-              <w:lang w:val="nl-NL"/>
-            </w:rPr>
-            <w:t>Raj</w:t>
-          </w:r>
-          <w:proofErr w:type="spellEnd"/>
         </w:p>
         <w:p>
           <w:pPr>
@@ -4059,7 +3959,7 @@
               <w:noProof/>
               <w:szCs w:val="16"/>
             </w:rPr>
-            <w:t>1</w:t>
+            <w:t>3</w:t>
           </w:r>
           <w:r>
             <w:rPr>
@@ -7557,6 +7457,12 @@
 </file>
 
 <file path=customXml/item1.xml><?xml version="1.0" encoding="utf-8"?>
+<p:properties xmlns:p="http://schemas.microsoft.com/office/2006/metadata/properties" xmlns:xsi="http://www.w3.org/2001/XMLSchema-instance">
+  <documentManagement/>
+</p:properties>
+</file>
+
+<file path=customXml/item2.xml><?xml version="1.0" encoding="utf-8"?>
 <ct:contentTypeSchema xmlns:ct="http://schemas.microsoft.com/office/2006/metadata/contentType" xmlns:ma="http://schemas.microsoft.com/office/2006/metadata/properties/metaAttributes" ct:_="" ma:_="" ma:contentTypeName="Document" ma:contentTypeID="0x0101006DF22D4ED0D65744A5324CFBF61E7267" ma:contentTypeVersion="0" ma:contentTypeDescription="Create a new document." ma:contentTypeScope="" ma:versionID="1c7d39199afebea215da257a1a8442a7">
   <xsd:schema xmlns:xsd="http://www.w3.org/2001/XMLSchema" xmlns:xs="http://www.w3.org/2001/XMLSchema" xmlns:p="http://schemas.microsoft.com/office/2006/metadata/properties" targetNamespace="http://schemas.microsoft.com/office/2006/metadata/properties" ma:root="true" ma:fieldsID="1b05d82d297216baf5b26c55225140df">
     <xsd:element name="properties">
@@ -7670,7 +7576,7 @@
 </ct:contentTypeSchema>
 </file>
 
-<file path=customXml/item2.xml><?xml version="1.0" encoding="utf-8"?>
+<file path=customXml/item3.xml><?xml version="1.0" encoding="utf-8"?>
 <?mso-contentType ?>
 <FormTemplates xmlns="http://schemas.microsoft.com/sharepoint/v3/contenttype/forms">
   <Display>DocumentLibraryForm</Display>
@@ -7679,17 +7585,19 @@
 </FormTemplates>
 </file>
 
-<file path=customXml/item3.xml><?xml version="1.0" encoding="utf-8"?>
-<p:properties xmlns:p="http://schemas.microsoft.com/office/2006/metadata/properties" xmlns:xsi="http://www.w3.org/2001/XMLSchema-instance">
-  <documentManagement/>
-</p:properties>
-</file>
-
 <file path=customXml/item4.xml><?xml version="1.0" encoding="utf-8"?>
 <b:Sources xmlns:b="http://schemas.openxmlformats.org/officeDocument/2006/bibliography" xmlns="http://schemas.openxmlformats.org/officeDocument/2006/bibliography" SelectedStyle="\APA.XSL" StyleName="APA"/>
 </file>
 
 <file path=customXml/itemProps1.xml><?xml version="1.0" encoding="utf-8"?>
+<ds:datastoreItem xmlns:ds="http://schemas.openxmlformats.org/officeDocument/2006/customXml" ds:itemID="{7438131F-7539-474A-BC86-ECBF587956E8}">
+  <ds:schemaRefs>
+    <ds:schemaRef ds:uri="http://schemas.microsoft.com/office/2006/metadata/properties"/>
+  </ds:schemaRefs>
+</ds:datastoreItem>
+</file>
+
+<file path=customXml/itemProps2.xml><?xml version="1.0" encoding="utf-8"?>
 <ds:datastoreItem xmlns:ds="http://schemas.openxmlformats.org/officeDocument/2006/customXml" ds:itemID="{FA37858D-D96B-464A-96FE-9F9FC60B5BE6}">
   <ds:schemaRefs>
     <ds:schemaRef ds:uri="http://schemas.microsoft.com/office/2006/metadata/contentType"/>
@@ -7705,7 +7613,7 @@
 </ds:datastoreItem>
 </file>
 
-<file path=customXml/itemProps2.xml><?xml version="1.0" encoding="utf-8"?>
+<file path=customXml/itemProps3.xml><?xml version="1.0" encoding="utf-8"?>
 <ds:datastoreItem xmlns:ds="http://schemas.openxmlformats.org/officeDocument/2006/customXml" ds:itemID="{C8D50362-B91F-448D-91A7-208A13EF28A2}">
   <ds:schemaRefs>
     <ds:schemaRef ds:uri="http://schemas.microsoft.com/sharepoint/v3/contenttype/forms"/>
@@ -7713,16 +7621,8 @@
 </ds:datastoreItem>
 </file>
 
-<file path=customXml/itemProps3.xml><?xml version="1.0" encoding="utf-8"?>
-<ds:datastoreItem xmlns:ds="http://schemas.openxmlformats.org/officeDocument/2006/customXml" ds:itemID="{7438131F-7539-474A-BC86-ECBF587956E8}">
-  <ds:schemaRefs>
-    <ds:schemaRef ds:uri="http://schemas.microsoft.com/office/2006/metadata/properties"/>
-  </ds:schemaRefs>
-</ds:datastoreItem>
-</file>
-
 <file path=customXml/itemProps4.xml><?xml version="1.0" encoding="utf-8"?>
-<ds:datastoreItem xmlns:ds="http://schemas.openxmlformats.org/officeDocument/2006/customXml" ds:itemID="{7D5E5A25-FD0C-954C-ACF5-CE8401DC8D6E}">
+<ds:datastoreItem xmlns:ds="http://schemas.openxmlformats.org/officeDocument/2006/customXml" ds:itemID="{7595C8F3-89D2-2C49-BE61-0971A1A8965B}">
   <ds:schemaRefs>
     <ds:schemaRef ds:uri="http://schemas.openxmlformats.org/officeDocument/2006/bibliography"/>
   </ds:schemaRefs>

--- a/Source/uid/Documents/External/ReleaseNotes_DLS_MobileUIKit_PI_17.5_v1.1.docx
+++ b/Source/uid/Documents/External/ReleaseNotes_DLS_MobileUIKit_PI_17.5_v1.1.docx
@@ -2486,25 +2486,21 @@
         <w:rPr>
           <w:rFonts w:cs="Arial"/>
         </w:rPr>
-        <w:t xml:space="preserve">Story </w:t>
-      </w:r>
-      <w:r>
+        <w:t>Story 103494 : Android Bottom TabBar</w:t>
+      </w:r>
+    </w:p>
+    <w:p>
+      <w:pPr>
+        <w:ind w:left="567"/>
         <w:rPr>
           <w:rFonts w:cs="Arial"/>
         </w:rPr>
-        <w:t xml:space="preserve">103494 </w:t>
-      </w:r>
+      </w:pPr>
       <w:r>
         <w:rPr>
           <w:rFonts w:cs="Arial"/>
         </w:rPr>
-        <w:t xml:space="preserve">: Android </w:t>
-      </w:r>
-      <w:r>
-        <w:rPr>
-          <w:rFonts w:cs="Arial"/>
-        </w:rPr>
-        <w:t>Bottom TabBar</w:t>
+        <w:t>Story 93663: Android Discrete Slider</w:t>
       </w:r>
       <w:bookmarkStart w:id="16" w:name="_GoBack"/>
       <w:bookmarkEnd w:id="16"/>
@@ -3959,7 +3955,7 @@
               <w:noProof/>
               <w:szCs w:val="16"/>
             </w:rPr>
-            <w:t>3</w:t>
+            <w:t>1</w:t>
           </w:r>
           <w:r>
             <w:rPr>
@@ -7622,7 +7618,7 @@
 </file>
 
 <file path=customXml/itemProps4.xml><?xml version="1.0" encoding="utf-8"?>
-<ds:datastoreItem xmlns:ds="http://schemas.openxmlformats.org/officeDocument/2006/customXml" ds:itemID="{7595C8F3-89D2-2C49-BE61-0971A1A8965B}">
+<ds:datastoreItem xmlns:ds="http://schemas.openxmlformats.org/officeDocument/2006/customXml" ds:itemID="{5B68E435-0FDC-EB45-8AAF-D9972F51565E}">
   <ds:schemaRefs>
     <ds:schemaRef ds:uri="http://schemas.openxmlformats.org/officeDocument/2006/bibliography"/>
   </ds:schemaRefs>

--- a/Source/uid/Documents/External/ReleaseNotes_DLS_MobileUIKit_PI_17.5_v1.1.docx
+++ b/Source/uid/Documents/External/ReleaseNotes_DLS_MobileUIKit_PI_17.5_v1.1.docx
@@ -2530,20 +2530,48 @@
         <w:rPr>
           <w:rFonts w:cs="Arial"/>
         </w:rPr>
-        <w:t>93663</w:t>
+        <w:t>89460</w:t>
       </w:r>
       <w:r>
         <w:rPr>
           <w:rFonts w:cs="Arial"/>
         </w:rPr>
-        <w:t xml:space="preserve">: Android </w:t>
-      </w:r>
-      <w:r>
+        <w:t>: Android Horizontal Slider</w:t>
+      </w:r>
+    </w:p>
+    <w:p>
+      <w:pPr>
+        <w:ind w:left="567"/>
         <w:rPr>
           <w:rFonts w:cs="Arial"/>
         </w:rPr>
-        <w:t>Horizontal Slider</w:t>
-      </w:r>
+      </w:pPr>
+      <w:r>
+        <w:rPr>
+          <w:rFonts w:cs="Arial"/>
+        </w:rPr>
+        <w:t xml:space="preserve">Story 93663: Android </w:t>
+      </w:r>
+      <w:r>
+        <w:rPr>
+          <w:rFonts w:cs="Arial"/>
+        </w:rPr>
+        <w:t>Discrete</w:t>
+      </w:r>
+      <w:r>
+        <w:rPr>
+          <w:rFonts w:cs="Arial"/>
+        </w:rPr>
+        <w:t xml:space="preserve"> Slider</w:t>
+      </w:r>
+    </w:p>
+    <w:p>
+      <w:pPr>
+        <w:ind w:left="567"/>
+        <w:rPr>
+          <w:rFonts w:cs="Arial"/>
+        </w:rPr>
+      </w:pPr>
       <w:bookmarkStart w:id="16" w:name="_GoBack"/>
       <w:bookmarkEnd w:id="16"/>
     </w:p>
@@ -2850,6 +2878,7 @@
       </w:pPr>
       <w:bookmarkStart w:id="27" w:name="_Toc467593668"/>
       <w:r>
+        <w:lastRenderedPageBreak/>
         <w:t>Disclaimer</w:t>
       </w:r>
       <w:bookmarkEnd w:id="27"/>
@@ -2866,7 +2895,6 @@
       <w:bookmarkStart w:id="28" w:name="_Toc445213758"/>
       <w:bookmarkStart w:id="29" w:name="_Toc467593669"/>
       <w:r>
-        <w:lastRenderedPageBreak/>
         <w:t>Revision History</w:t>
       </w:r>
       <w:bookmarkEnd w:id="28"/>
@@ -4059,7 +4087,7 @@
               <w:noProof/>
               <w:szCs w:val="16"/>
             </w:rPr>
-            <w:t>1</w:t>
+            <w:t>3</w:t>
           </w:r>
           <w:r>
             <w:rPr>
@@ -7722,7 +7750,7 @@
 </file>
 
 <file path=customXml/itemProps4.xml><?xml version="1.0" encoding="utf-8"?>
-<ds:datastoreItem xmlns:ds="http://schemas.openxmlformats.org/officeDocument/2006/customXml" ds:itemID="{7D5E5A25-FD0C-954C-ACF5-CE8401DC8D6E}">
+<ds:datastoreItem xmlns:ds="http://schemas.openxmlformats.org/officeDocument/2006/customXml" ds:itemID="{D03F5A5A-BE51-DE43-A03C-3F919EEB6334}">
   <ds:schemaRefs>
     <ds:schemaRef ds:uri="http://schemas.openxmlformats.org/officeDocument/2006/bibliography"/>
   </ds:schemaRefs>
